--- a/lab14/lucibello-lab14.docx
+++ b/lab14/lucibello-lab14.docx
@@ -135,15 +135,7 @@
     </w:p>
     <w:p>
       <w:r>
-        <w:t xml:space="preserve">Usability is a big field that studies the effectiveness of user design.  You could take a whole class on evaluating user interfaces.  For our section on </w:t>
-      </w:r>
-      <w:proofErr w:type="gramStart"/>
-      <w:r>
-        <w:t>usability</w:t>
-      </w:r>
-      <w:proofErr w:type="gramEnd"/>
-      <w:r>
-        <w:t xml:space="preserve"> we are going to conduct a five second test.  </w:t>
+        <w:t xml:space="preserve">Usability is a big field that studies the effectiveness of user design.  You could take a whole class on evaluating user interfaces.  For our section on usability we are going to conduct a five second test.  </w:t>
       </w:r>
     </w:p>
     <w:p>
@@ -465,15 +457,7 @@
         <w:t>looks correct on desktop computer</w:t>
       </w:r>
       <w:r>
-        <w:t xml:space="preserve"> in Safari, Firefox, </w:t>
-      </w:r>
-      <w:proofErr w:type="gramStart"/>
-      <w:r>
-        <w:t>Chrome</w:t>
-      </w:r>
-      <w:proofErr w:type="gramEnd"/>
-      <w:r>
-        <w:t xml:space="preserve"> and Edge</w:t>
+        <w:t xml:space="preserve"> in Safari, Firefox, Chrome and Edge</w:t>
       </w:r>
       <w:r>
         <w:br/>
@@ -504,15 +488,7 @@
         <w:t xml:space="preserve">Recall that favicons are the tiny images that display on the tabs of our browser.  </w:t>
       </w:r>
       <w:r>
-        <w:t xml:space="preserve">Decide which site you would like to create a favicon for (project or portfolio).  If you don't have Photoshop on your </w:t>
-      </w:r>
-      <w:proofErr w:type="gramStart"/>
-      <w:r>
-        <w:t>machine</w:t>
-      </w:r>
-      <w:proofErr w:type="gramEnd"/>
-      <w:r>
-        <w:t xml:space="preserve"> you can get it on Remote </w:t>
+        <w:t xml:space="preserve">Decide which site you would like to create a favicon for (project or portfolio).  If you don't have Photoshop on your machine you can get it on Remote </w:t>
       </w:r>
       <w:r>
         <w:t xml:space="preserve">Lab: </w:t>
@@ -562,15 +538,7 @@
         <w:t>Open the image in photoshop</w:t>
       </w:r>
       <w:r>
-        <w:t xml:space="preserve"> or alternatively you can create a new document, find a </w:t>
-      </w:r>
-      <w:proofErr w:type="gramStart"/>
-      <w:r>
-        <w:t>font</w:t>
-      </w:r>
-      <w:proofErr w:type="gramEnd"/>
-      <w:r>
-        <w:t xml:space="preserve"> and use text for your favicon.  Here's my image in photoshop.</w:t>
+        <w:t xml:space="preserve"> or alternatively you can create a new document, find a font and use text for your favicon.  Here's my image in photoshop.</w:t>
       </w:r>
       <w:r>
         <w:t xml:space="preserve"> </w:t>
@@ -1291,32 +1259,19 @@
     </w:p>
     <w:p>
       <w:r>
-        <w:t xml:space="preserve">Domain names cost around </w:t>
-      </w:r>
-      <w:proofErr w:type="gramStart"/>
-      <w:r>
-        <w:t>$15</w:t>
-      </w:r>
-      <w:proofErr w:type="gramEnd"/>
+        <w:t xml:space="preserve">Domain names cost around $15 </w:t>
+      </w:r>
+      <w:r>
+        <w:t>and I don't want to make you spend money</w:t>
+      </w:r>
+      <w:r>
+        <w:t xml:space="preserve">. </w:t>
+      </w:r>
       <w:r>
         <w:t xml:space="preserve"> </w:t>
       </w:r>
       <w:r>
-        <w:t>and I don't want to make you spend money</w:t>
-      </w:r>
-      <w:r>
-        <w:t xml:space="preserve">. </w:t>
-      </w:r>
-      <w:r>
-        <w:t xml:space="preserve"> </w:t>
-      </w:r>
-      <w:proofErr w:type="gramStart"/>
-      <w:r>
-        <w:t>Instead</w:t>
-      </w:r>
-      <w:proofErr w:type="gramEnd"/>
-      <w:r>
-        <w:t xml:space="preserve"> I'll have you come up with an available name for your </w:t>
+        <w:t xml:space="preserve">Instead I'll have you come up with an available name for your </w:t>
       </w:r>
       <w:r>
         <w:t>project website and I'll give you the info you need to make the domain name work should you ever decide to use one.</w:t>
@@ -1465,6 +1420,19 @@
       </w:r>
     </w:p>
     <w:p>
+      <w:hyperlink r:id="rId17" w:history="1">
+        <w:r>
+          <w:rPr>
+            <w:rStyle w:val="Hyperlink"/>
+          </w:rPr>
+          <w:t>https://jclucibe-su.github.io/ist263/project/lucibello_project.html</w:t>
+        </w:r>
+      </w:hyperlink>
+      <w:r>
+        <w:t xml:space="preserve"> </w:t>
+      </w:r>
+    </w:p>
+    <w:p>
       <w:pPr>
         <w:pStyle w:val="ListParagraph"/>
         <w:numPr>
@@ -1536,6 +1504,7 @@
         </w:numPr>
       </w:pPr>
       <w:r>
+        <w:lastRenderedPageBreak/>
         <w:t xml:space="preserve">For baseball fans – </w:t>
       </w:r>
       <w:proofErr w:type="spellStart"/>
@@ -1556,7 +1525,6 @@
         </w:numPr>
       </w:pPr>
       <w:r>
-        <w:lastRenderedPageBreak/>
         <w:t xml:space="preserve">What are the main elements </w:t>
       </w:r>
       <w:r>
@@ -1655,15 +1623,7 @@
         </w:numPr>
       </w:pPr>
       <w:r>
-        <w:t xml:space="preserve">Need to update </w:t>
-      </w:r>
-      <w:proofErr w:type="gramStart"/>
-      <w:r>
-        <w:t>all of</w:t>
-      </w:r>
-      <w:proofErr w:type="gramEnd"/>
-      <w:r>
-        <w:t xml:space="preserve"> the lorem ipsum text and account for spelling mistakes</w:t>
+        <w:t>Need to update all of the lorem ipsum text and account for spelling mistakes</w:t>
       </w:r>
     </w:p>
     <w:p>
@@ -1715,7 +1675,7 @@
           <w:numId w:val="18"/>
         </w:numPr>
       </w:pPr>
-      <w:hyperlink r:id="rId17" w:history="1">
+      <w:hyperlink r:id="rId18" w:history="1">
         <w:r>
           <w:rPr>
             <w:rStyle w:val="Hyperlink"/>
@@ -1758,7 +1718,7 @@
           <w:numId w:val="18"/>
         </w:numPr>
       </w:pPr>
-      <w:hyperlink r:id="rId18" w:history="1">
+      <w:hyperlink r:id="rId19" w:history="1">
         <w:r>
           <w:rPr>
             <w:rStyle w:val="Hyperlink"/>
@@ -1806,15 +1766,7 @@
         </w:numPr>
       </w:pPr>
       <w:r>
-        <w:t xml:space="preserve">This domain covers </w:t>
-      </w:r>
-      <w:proofErr w:type="gramStart"/>
-      <w:r>
-        <w:t>all of</w:t>
-      </w:r>
-      <w:proofErr w:type="gramEnd"/>
-      <w:r>
-        <w:t xml:space="preserve"> the necessary points to tell you that it is my project and that it is for IST 273</w:t>
+        <w:t>This domain covers all of the necessary points to tell you that it is my project and that it is for IST 273</w:t>
       </w:r>
     </w:p>
     <w:p>
